--- a/Rakochyi/Rakochyi_lab4/Lab4.docx
+++ b/Rakochyi/Rakochyi_lab4/Lab4.docx
@@ -583,17 +583,7 @@
           <w:sz w:val="24"/>
           <w:szCs w:val="28"/>
         </w:rPr>
-        <w:t>У загальному розумінні генетичні алгоритми (genetic algorithms) – це алгоритми, що використовують механізмами еволюції живої природи – природний відбір і генетичне наслідування. Генетичні алгоритми сьогодні застосовуються в різних га</w:t>
-      </w:r>
-      <w:bookmarkStart w:id="0" w:name="_GoBack"/>
-      <w:bookmarkEnd w:id="0"/>
-      <w:r>
-        <w:rPr>
-          <w:rFonts w:ascii="Times New Roman" w:hAnsi="Times New Roman" w:cs="Times New Roman"/>
-          <w:sz w:val="24"/>
-          <w:szCs w:val="28"/>
-        </w:rPr>
-        <w:t>лузях. Зокрема їх успішно використовують для розв’язування ряду важливих задач в економіці, бізнесі, техніці. З їх допомогою були розроблені промислові проектні рішення, що сприяли значній економії коштів і ресурсів. Фінансові компанії широко використовують ці засоби для прогнозування розвитку фінансових ринків для управління пакетами цінних паперів.</w:t>
+        <w:t>У загальному розумінні генетичні алгоритми (genetic algorithms) – це алгоритми, що використовують механізмами еволюції живої природи – природний відбір і генетичне наслідування. Генетичні алгоритми сьогодні застосовуються в різних галузях. Зокрема їх успішно використовують для розв’язування ряду важливих задач в економіці, бізнесі, техніці. З їх допомогою були розроблені промислові проектні рішення, що сприяли значній економії коштів і ресурсів. Фінансові компанії широко використовують ці засоби для прогнозування розвитку фінансових ринків для управління пакетами цінних паперів.</w:t>
       </w:r>
     </w:p>
     <w:p>
@@ -6552,6 +6542,257 @@
     <w:p>
       <w:pPr>
         <w:spacing w:after="0" w:line="360" w:lineRule="auto"/>
+        <w:rPr>
+          <w:rFonts w:ascii="Times New Roman" w:hAnsi="Times New Roman" w:cs="Times New Roman"/>
+          <w:sz w:val="24"/>
+          <w:szCs w:val="24"/>
+          <w:lang w:val="ru-RU"/>
+        </w:rPr>
+      </w:pPr>
+      <w:r>
+        <w:rPr>
+          <w:rFonts w:ascii="Times New Roman" w:hAnsi="Times New Roman" w:cs="Times New Roman"/>
+          <w:b/>
+          <w:sz w:val="24"/>
+          <w:szCs w:val="24"/>
+          <w:lang w:val="ru-RU"/>
+        </w:rPr>
+        <w:t xml:space="preserve">№1. </w:t>
+      </w:r>
+      <w:r>
+        <w:rPr>
+          <w:rFonts w:ascii="Times New Roman" w:hAnsi="Times New Roman" w:cs="Times New Roman"/>
+          <w:sz w:val="24"/>
+          <w:szCs w:val="24"/>
+          <w:lang w:val="ru-RU"/>
+        </w:rPr>
+        <w:t>Мак</w:t>
+      </w:r>
+      <w:r>
+        <w:rPr>
+          <w:rFonts w:ascii="Times New Roman" w:hAnsi="Times New Roman" w:cs="Times New Roman"/>
+          <w:sz w:val="24"/>
+          <w:szCs w:val="24"/>
+          <w:lang w:val="ru-RU"/>
+        </w:rPr>
+        <w:t>симальне значення функції = 7701</w:t>
+      </w:r>
+      <w:r>
+        <w:rPr>
+          <w:rFonts w:ascii="Times New Roman" w:hAnsi="Times New Roman" w:cs="Times New Roman"/>
+          <w:sz w:val="24"/>
+          <w:szCs w:val="24"/>
+          <w:lang w:val="ru-RU"/>
+        </w:rPr>
+        <w:t xml:space="preserve">, при значеннях </w:t>
+      </w:r>
+      <w:r>
+        <w:rPr>
+          <w:rFonts w:ascii="Times New Roman" w:hAnsi="Times New Roman" w:cs="Times New Roman"/>
+          <w:sz w:val="24"/>
+          <w:szCs w:val="24"/>
+          <w:lang w:val="en-US"/>
+        </w:rPr>
+        <w:t>x</w:t>
+      </w:r>
+      <w:r>
+        <w:rPr>
+          <w:rFonts w:ascii="Times New Roman" w:hAnsi="Times New Roman" w:cs="Times New Roman"/>
+          <w:sz w:val="24"/>
+          <w:szCs w:val="24"/>
+        </w:rPr>
+        <w:t>1</w:t>
+      </w:r>
+      <w:r>
+        <w:rPr>
+          <w:rFonts w:ascii="Times New Roman" w:hAnsi="Times New Roman" w:cs="Times New Roman"/>
+          <w:sz w:val="24"/>
+          <w:szCs w:val="24"/>
+          <w:lang w:val="ru-RU"/>
+        </w:rPr>
+        <w:t>=44</w:t>
+      </w:r>
+      <w:r>
+        <w:rPr>
+          <w:rFonts w:ascii="Times New Roman" w:hAnsi="Times New Roman" w:cs="Times New Roman"/>
+          <w:sz w:val="24"/>
+          <w:szCs w:val="24"/>
+          <w:lang w:val="ru-RU"/>
+        </w:rPr>
+        <w:t xml:space="preserve">; </w:t>
+      </w:r>
+      <w:r>
+        <w:rPr>
+          <w:rFonts w:ascii="Times New Roman" w:hAnsi="Times New Roman" w:cs="Times New Roman"/>
+          <w:sz w:val="24"/>
+          <w:szCs w:val="24"/>
+          <w:lang w:val="en-US"/>
+        </w:rPr>
+        <w:t>x</w:t>
+      </w:r>
+      <w:r>
+        <w:rPr>
+          <w:rFonts w:ascii="Times New Roman" w:hAnsi="Times New Roman" w:cs="Times New Roman"/>
+          <w:sz w:val="24"/>
+          <w:szCs w:val="24"/>
+          <w:lang w:val="ru-RU"/>
+        </w:rPr>
+        <w:t xml:space="preserve">2=52; </w:t>
+      </w:r>
+      <w:r>
+        <w:rPr>
+          <w:rFonts w:ascii="Times New Roman" w:hAnsi="Times New Roman" w:cs="Times New Roman"/>
+          <w:sz w:val="24"/>
+          <w:szCs w:val="24"/>
+          <w:lang w:val="en-US"/>
+        </w:rPr>
+        <w:t>x</w:t>
+      </w:r>
+      <w:r>
+        <w:rPr>
+          <w:rFonts w:ascii="Times New Roman" w:hAnsi="Times New Roman" w:cs="Times New Roman"/>
+          <w:sz w:val="24"/>
+          <w:szCs w:val="24"/>
+          <w:lang w:val="ru-RU"/>
+        </w:rPr>
+        <w:t>3=-8</w:t>
+      </w:r>
+    </w:p>
+    <w:p>
+      <w:pPr>
+        <w:spacing w:after="0" w:line="360" w:lineRule="auto"/>
+        <w:rPr>
+          <w:rFonts w:ascii="Times New Roman" w:hAnsi="Times New Roman" w:cs="Times New Roman"/>
+          <w:sz w:val="24"/>
+          <w:szCs w:val="24"/>
+        </w:rPr>
+      </w:pPr>
+      <w:r>
+        <w:rPr>
+          <w:rFonts w:ascii="Times New Roman" w:hAnsi="Times New Roman" w:cs="Times New Roman"/>
+          <w:sz w:val="24"/>
+          <w:szCs w:val="24"/>
+          <w:lang w:val="ru-RU"/>
+        </w:rPr>
+        <w:t xml:space="preserve">        </w:t>
+      </w:r>
+      <w:r>
+        <w:rPr>
+          <w:rFonts w:ascii="Times New Roman" w:hAnsi="Times New Roman" w:cs="Times New Roman"/>
+          <w:sz w:val="24"/>
+          <w:szCs w:val="24"/>
+        </w:rPr>
+        <w:t>Мі</w:t>
+      </w:r>
+      <w:r>
+        <w:rPr>
+          <w:rFonts w:ascii="Times New Roman" w:hAnsi="Times New Roman" w:cs="Times New Roman"/>
+          <w:sz w:val="24"/>
+          <w:szCs w:val="24"/>
+        </w:rPr>
+        <w:t>німальне значення функції = -428</w:t>
+      </w:r>
+      <w:r>
+        <w:rPr>
+          <w:rFonts w:ascii="Times New Roman" w:hAnsi="Times New Roman" w:cs="Times New Roman"/>
+          <w:sz w:val="24"/>
+          <w:szCs w:val="24"/>
+        </w:rPr>
+        <w:t xml:space="preserve">2, </w:t>
+      </w:r>
+      <w:r>
+        <w:rPr>
+          <w:rFonts w:ascii="Times New Roman" w:hAnsi="Times New Roman" w:cs="Times New Roman"/>
+          <w:sz w:val="24"/>
+          <w:szCs w:val="24"/>
+          <w:lang w:val="ru-RU"/>
+        </w:rPr>
+        <w:t xml:space="preserve">при значеннях </w:t>
+      </w:r>
+      <w:r>
+        <w:rPr>
+          <w:rFonts w:ascii="Times New Roman" w:hAnsi="Times New Roman" w:cs="Times New Roman"/>
+          <w:sz w:val="24"/>
+          <w:szCs w:val="24"/>
+          <w:lang w:val="en-US"/>
+        </w:rPr>
+        <w:t>x</w:t>
+      </w:r>
+      <w:r>
+        <w:rPr>
+          <w:rFonts w:ascii="Times New Roman" w:hAnsi="Times New Roman" w:cs="Times New Roman"/>
+          <w:sz w:val="24"/>
+          <w:szCs w:val="24"/>
+        </w:rPr>
+        <w:t>1</w:t>
+      </w:r>
+      <w:r>
+        <w:rPr>
+          <w:rFonts w:ascii="Times New Roman" w:hAnsi="Times New Roman" w:cs="Times New Roman"/>
+          <w:sz w:val="24"/>
+          <w:szCs w:val="24"/>
+          <w:lang w:val="ru-RU"/>
+        </w:rPr>
+        <w:t>=5</w:t>
+      </w:r>
+      <w:r>
+        <w:rPr>
+          <w:rFonts w:ascii="Times New Roman" w:hAnsi="Times New Roman" w:cs="Times New Roman"/>
+          <w:sz w:val="24"/>
+          <w:szCs w:val="24"/>
+          <w:lang w:val="ru-RU"/>
+        </w:rPr>
+        <w:t xml:space="preserve">2; </w:t>
+      </w:r>
+      <w:r>
+        <w:rPr>
+          <w:rFonts w:ascii="Times New Roman" w:hAnsi="Times New Roman" w:cs="Times New Roman"/>
+          <w:sz w:val="24"/>
+          <w:szCs w:val="24"/>
+          <w:lang w:val="en-US"/>
+        </w:rPr>
+        <w:t>x</w:t>
+      </w:r>
+      <w:r>
+        <w:rPr>
+          <w:rFonts w:ascii="Times New Roman" w:hAnsi="Times New Roman" w:cs="Times New Roman"/>
+          <w:sz w:val="24"/>
+          <w:szCs w:val="24"/>
+          <w:lang w:val="ru-RU"/>
+        </w:rPr>
+        <w:t>2=-9</w:t>
+      </w:r>
+      <w:r>
+        <w:rPr>
+          <w:rFonts w:ascii="Times New Roman" w:hAnsi="Times New Roman" w:cs="Times New Roman"/>
+          <w:sz w:val="24"/>
+          <w:szCs w:val="24"/>
+          <w:lang w:val="ru-RU"/>
+        </w:rPr>
+        <w:t xml:space="preserve">; </w:t>
+      </w:r>
+      <w:r>
+        <w:rPr>
+          <w:rFonts w:ascii="Times New Roman" w:hAnsi="Times New Roman" w:cs="Times New Roman"/>
+          <w:sz w:val="24"/>
+          <w:szCs w:val="24"/>
+          <w:lang w:val="en-US"/>
+        </w:rPr>
+        <w:t>x</w:t>
+      </w:r>
+      <w:r>
+        <w:rPr>
+          <w:rFonts w:ascii="Times New Roman" w:hAnsi="Times New Roman" w:cs="Times New Roman"/>
+          <w:sz w:val="24"/>
+          <w:szCs w:val="24"/>
+          <w:lang w:val="ru-RU"/>
+        </w:rPr>
+        <w:t>3=17</w:t>
+      </w:r>
+    </w:p>
+    <w:p>
+      <w:pPr>
+        <w:spacing w:after="0" w:line="360" w:lineRule="auto"/>
         <w:jc w:val="center"/>
         <w:rPr>
           <w:rFonts w:ascii="Times New Roman" w:hAnsi="Times New Roman" w:cs="Times New Roman"/>
@@ -6567,8 +6808,8 @@
           <w:lang w:eastAsia="uk-UA"/>
         </w:rPr>
         <w:drawing>
-          <wp:inline distT="0" distB="0" distL="0" distR="0" wp14:anchorId="5C0CE6C5" wp14:editId="3AB71F9F">
-            <wp:extent cx="6120765" cy="2861945"/>
+          <wp:inline distT="0" distB="0" distL="0" distR="0" wp14:anchorId="4C17C986" wp14:editId="3F87F279">
+            <wp:extent cx="5753100" cy="3945222"/>
             <wp:effectExtent l="0" t="0" r="0" b="0"/>
             <wp:docPr id="1" name="Рисунок 1"/>
             <wp:cNvGraphicFramePr>
@@ -6590,7 +6831,7 @@
                   <pic:spPr>
                     <a:xfrm>
                       <a:off x="0" y="0"/>
-                      <a:ext cx="6120765" cy="2861945"/>
+                      <a:ext cx="5754197" cy="3945974"/>
                     </a:xfrm>
                     <a:prstGeom prst="rect">
                       <a:avLst/>
@@ -6620,15 +6861,1235 @@
           <w:sz w:val="24"/>
           <w:szCs w:val="24"/>
         </w:rPr>
-        <w:t>Рис.1.</w:t>
-      </w:r>
-      <w:r>
-        <w:rPr>
-          <w:rFonts w:ascii="Times New Roman" w:hAnsi="Times New Roman" w:cs="Times New Roman"/>
-          <w:sz w:val="24"/>
-          <w:szCs w:val="24"/>
-        </w:rPr>
-        <w:t xml:space="preserve"> Результат виконання програми</w:t>
+        <w:t>Рис.1. Результат виконання програми</w:t>
+      </w:r>
+      <w:r>
+        <w:rPr>
+          <w:rFonts w:ascii="Times New Roman" w:hAnsi="Times New Roman" w:cs="Times New Roman"/>
+          <w:sz w:val="24"/>
+          <w:szCs w:val="24"/>
+          <w:lang w:val="ru-RU"/>
+        </w:rPr>
+        <w:t xml:space="preserve"> </w:t>
+      </w:r>
+      <w:r>
+        <w:rPr>
+          <w:rFonts w:ascii="Times New Roman" w:hAnsi="Times New Roman" w:cs="Times New Roman"/>
+          <w:sz w:val="24"/>
+          <w:szCs w:val="24"/>
+        </w:rPr>
+        <w:t>№1</w:t>
+      </w:r>
+      <w:r>
+        <w:rPr>
+          <w:rFonts w:ascii="Times New Roman" w:hAnsi="Times New Roman" w:cs="Times New Roman"/>
+          <w:sz w:val="24"/>
+          <w:szCs w:val="24"/>
+          <w:lang w:val="ru-RU"/>
+        </w:rPr>
+        <w:t>.</w:t>
+      </w:r>
+    </w:p>
+    <w:p>
+      <w:pPr>
+        <w:spacing w:after="0" w:line="360" w:lineRule="auto"/>
+        <w:jc w:val="center"/>
+        <w:rPr>
+          <w:rFonts w:ascii="Times New Roman" w:hAnsi="Times New Roman" w:cs="Times New Roman"/>
+          <w:sz w:val="24"/>
+          <w:szCs w:val="24"/>
+          <w:lang w:val="ru-RU"/>
+        </w:rPr>
+      </w:pPr>
+    </w:p>
+    <w:p>
+      <w:pPr>
+        <w:spacing w:after="0" w:line="360" w:lineRule="auto"/>
+        <w:jc w:val="center"/>
+        <w:rPr>
+          <w:rFonts w:ascii="Times New Roman" w:hAnsi="Times New Roman" w:cs="Times New Roman"/>
+          <w:sz w:val="24"/>
+          <w:szCs w:val="24"/>
+          <w:lang w:val="ru-RU"/>
+        </w:rPr>
+      </w:pPr>
+    </w:p>
+    <w:p>
+      <w:pPr>
+        <w:spacing w:after="0" w:line="360" w:lineRule="auto"/>
+        <w:jc w:val="center"/>
+        <w:rPr>
+          <w:rFonts w:ascii="Times New Roman" w:hAnsi="Times New Roman" w:cs="Times New Roman"/>
+          <w:sz w:val="24"/>
+          <w:szCs w:val="24"/>
+          <w:lang w:val="ru-RU"/>
+        </w:rPr>
+      </w:pPr>
+    </w:p>
+    <w:p>
+      <w:pPr>
+        <w:spacing w:after="0" w:line="360" w:lineRule="auto"/>
+        <w:jc w:val="center"/>
+        <w:rPr>
+          <w:rFonts w:ascii="Times New Roman" w:hAnsi="Times New Roman" w:cs="Times New Roman"/>
+          <w:sz w:val="24"/>
+          <w:szCs w:val="24"/>
+          <w:lang w:val="ru-RU"/>
+        </w:rPr>
+      </w:pPr>
+    </w:p>
+    <w:p>
+      <w:pPr>
+        <w:spacing w:after="0" w:line="360" w:lineRule="auto"/>
+        <w:jc w:val="center"/>
+        <w:rPr>
+          <w:rFonts w:ascii="Times New Roman" w:hAnsi="Times New Roman" w:cs="Times New Roman"/>
+          <w:sz w:val="24"/>
+          <w:szCs w:val="24"/>
+          <w:lang w:val="ru-RU"/>
+        </w:rPr>
+      </w:pPr>
+      <w:bookmarkStart w:id="0" w:name="_GoBack"/>
+      <w:bookmarkEnd w:id="0"/>
+    </w:p>
+    <w:p>
+      <w:pPr>
+        <w:spacing w:after="0" w:line="360" w:lineRule="auto"/>
+        <w:jc w:val="center"/>
+        <w:rPr>
+          <w:rFonts w:ascii="Times New Roman" w:hAnsi="Times New Roman" w:cs="Times New Roman"/>
+          <w:sz w:val="24"/>
+          <w:szCs w:val="24"/>
+          <w:lang w:val="ru-RU"/>
+        </w:rPr>
+      </w:pPr>
+    </w:p>
+    <w:p>
+      <w:pPr>
+        <w:spacing w:after="0" w:line="360" w:lineRule="auto"/>
+        <w:jc w:val="center"/>
+        <w:rPr>
+          <w:rFonts w:ascii="Times New Roman" w:hAnsi="Times New Roman" w:cs="Times New Roman"/>
+          <w:sz w:val="24"/>
+          <w:szCs w:val="24"/>
+          <w:lang w:val="ru-RU"/>
+        </w:rPr>
+      </w:pPr>
+    </w:p>
+    <w:p>
+      <w:pPr>
+        <w:spacing w:after="0" w:line="360" w:lineRule="auto"/>
+        <w:rPr>
+          <w:rFonts w:ascii="Times New Roman" w:hAnsi="Times New Roman" w:cs="Times New Roman"/>
+          <w:sz w:val="24"/>
+          <w:szCs w:val="24"/>
+          <w:lang w:val="ru-RU"/>
+        </w:rPr>
+      </w:pPr>
+      <w:r>
+        <w:rPr>
+          <w:rFonts w:ascii="Times New Roman" w:hAnsi="Times New Roman" w:cs="Times New Roman"/>
+          <w:b/>
+          <w:sz w:val="24"/>
+          <w:szCs w:val="24"/>
+        </w:rPr>
+        <w:lastRenderedPageBreak/>
+        <w:t>№2</w:t>
+      </w:r>
+      <w:r>
+        <w:rPr>
+          <w:rFonts w:ascii="Times New Roman" w:hAnsi="Times New Roman" w:cs="Times New Roman"/>
+          <w:b/>
+          <w:sz w:val="24"/>
+          <w:szCs w:val="24"/>
+        </w:rPr>
+        <w:t>.</w:t>
+      </w:r>
+      <w:r>
+        <w:rPr>
+          <w:rFonts w:ascii="Times New Roman" w:hAnsi="Times New Roman" w:cs="Times New Roman"/>
+          <w:sz w:val="24"/>
+          <w:szCs w:val="24"/>
+        </w:rPr>
+        <w:t xml:space="preserve"> </w:t>
+      </w:r>
+      <w:r>
+        <w:rPr>
+          <w:rFonts w:ascii="Times New Roman" w:hAnsi="Times New Roman" w:cs="Times New Roman"/>
+          <w:sz w:val="24"/>
+          <w:szCs w:val="24"/>
+          <w:lang w:val="ru-RU"/>
+        </w:rPr>
+        <w:t>Мак</w:t>
+      </w:r>
+      <w:r>
+        <w:rPr>
+          <w:rFonts w:ascii="Times New Roman" w:hAnsi="Times New Roman" w:cs="Times New Roman"/>
+          <w:sz w:val="24"/>
+          <w:szCs w:val="24"/>
+          <w:lang w:val="ru-RU"/>
+        </w:rPr>
+        <w:t>симальне значення функції = 8473</w:t>
+      </w:r>
+      <w:r>
+        <w:rPr>
+          <w:rFonts w:ascii="Times New Roman" w:hAnsi="Times New Roman" w:cs="Times New Roman"/>
+          <w:sz w:val="24"/>
+          <w:szCs w:val="24"/>
+          <w:lang w:val="ru-RU"/>
+        </w:rPr>
+        <w:t xml:space="preserve">, при значеннях </w:t>
+      </w:r>
+      <w:r>
+        <w:rPr>
+          <w:rFonts w:ascii="Times New Roman" w:hAnsi="Times New Roman" w:cs="Times New Roman"/>
+          <w:sz w:val="24"/>
+          <w:szCs w:val="24"/>
+          <w:lang w:val="en-US"/>
+        </w:rPr>
+        <w:t>x</w:t>
+      </w:r>
+      <w:r>
+        <w:rPr>
+          <w:rFonts w:ascii="Times New Roman" w:hAnsi="Times New Roman" w:cs="Times New Roman"/>
+          <w:sz w:val="24"/>
+          <w:szCs w:val="24"/>
+        </w:rPr>
+        <w:t>1</w:t>
+      </w:r>
+      <w:r>
+        <w:rPr>
+          <w:rFonts w:ascii="Times New Roman" w:hAnsi="Times New Roman" w:cs="Times New Roman"/>
+          <w:sz w:val="24"/>
+          <w:szCs w:val="24"/>
+          <w:lang w:val="ru-RU"/>
+        </w:rPr>
+        <w:t>=52</w:t>
+      </w:r>
+      <w:r>
+        <w:rPr>
+          <w:rFonts w:ascii="Times New Roman" w:hAnsi="Times New Roman" w:cs="Times New Roman"/>
+          <w:sz w:val="24"/>
+          <w:szCs w:val="24"/>
+          <w:lang w:val="ru-RU"/>
+        </w:rPr>
+        <w:t xml:space="preserve">; </w:t>
+      </w:r>
+      <w:r>
+        <w:rPr>
+          <w:rFonts w:ascii="Times New Roman" w:hAnsi="Times New Roman" w:cs="Times New Roman"/>
+          <w:sz w:val="24"/>
+          <w:szCs w:val="24"/>
+          <w:lang w:val="en-US"/>
+        </w:rPr>
+        <w:t>x</w:t>
+      </w:r>
+      <w:r>
+        <w:rPr>
+          <w:rFonts w:ascii="Times New Roman" w:hAnsi="Times New Roman" w:cs="Times New Roman"/>
+          <w:sz w:val="24"/>
+          <w:szCs w:val="24"/>
+          <w:lang w:val="ru-RU"/>
+        </w:rPr>
+        <w:t>2=52</w:t>
+      </w:r>
+      <w:r>
+        <w:rPr>
+          <w:rFonts w:ascii="Times New Roman" w:hAnsi="Times New Roman" w:cs="Times New Roman"/>
+          <w:sz w:val="24"/>
+          <w:szCs w:val="24"/>
+          <w:lang w:val="ru-RU"/>
+        </w:rPr>
+        <w:t xml:space="preserve">; </w:t>
+      </w:r>
+      <w:r>
+        <w:rPr>
+          <w:rFonts w:ascii="Times New Roman" w:hAnsi="Times New Roman" w:cs="Times New Roman"/>
+          <w:sz w:val="24"/>
+          <w:szCs w:val="24"/>
+          <w:lang w:val="en-US"/>
+        </w:rPr>
+        <w:t>x</w:t>
+      </w:r>
+      <w:r>
+        <w:rPr>
+          <w:rFonts w:ascii="Times New Roman" w:hAnsi="Times New Roman" w:cs="Times New Roman"/>
+          <w:sz w:val="24"/>
+          <w:szCs w:val="24"/>
+          <w:lang w:val="ru-RU"/>
+        </w:rPr>
+        <w:t>3=-9</w:t>
+      </w:r>
+    </w:p>
+    <w:p>
+      <w:pPr>
+        <w:spacing w:after="0" w:line="360" w:lineRule="auto"/>
+        <w:rPr>
+          <w:rFonts w:ascii="Times New Roman" w:hAnsi="Times New Roman" w:cs="Times New Roman"/>
+          <w:sz w:val="24"/>
+          <w:szCs w:val="24"/>
+        </w:rPr>
+      </w:pPr>
+      <w:r>
+        <w:rPr>
+          <w:rFonts w:ascii="Times New Roman" w:hAnsi="Times New Roman" w:cs="Times New Roman"/>
+          <w:sz w:val="24"/>
+          <w:szCs w:val="24"/>
+          <w:lang w:val="ru-RU"/>
+        </w:rPr>
+        <w:t xml:space="preserve">        </w:t>
+      </w:r>
+      <w:r>
+        <w:rPr>
+          <w:rFonts w:ascii="Times New Roman" w:hAnsi="Times New Roman" w:cs="Times New Roman"/>
+          <w:sz w:val="24"/>
+          <w:szCs w:val="24"/>
+        </w:rPr>
+        <w:t>Мін</w:t>
+      </w:r>
+      <w:r>
+        <w:rPr>
+          <w:rFonts w:ascii="Times New Roman" w:hAnsi="Times New Roman" w:cs="Times New Roman"/>
+          <w:sz w:val="24"/>
+          <w:szCs w:val="24"/>
+        </w:rPr>
+        <w:t>імальне значення функції = -8266</w:t>
+      </w:r>
+      <w:r>
+        <w:rPr>
+          <w:rFonts w:ascii="Times New Roman" w:hAnsi="Times New Roman" w:cs="Times New Roman"/>
+          <w:sz w:val="24"/>
+          <w:szCs w:val="24"/>
+        </w:rPr>
+        <w:t xml:space="preserve">, </w:t>
+      </w:r>
+      <w:r>
+        <w:rPr>
+          <w:rFonts w:ascii="Times New Roman" w:hAnsi="Times New Roman" w:cs="Times New Roman"/>
+          <w:sz w:val="24"/>
+          <w:szCs w:val="24"/>
+          <w:lang w:val="ru-RU"/>
+        </w:rPr>
+        <w:t xml:space="preserve">при значеннях </w:t>
+      </w:r>
+      <w:r>
+        <w:rPr>
+          <w:rFonts w:ascii="Times New Roman" w:hAnsi="Times New Roman" w:cs="Times New Roman"/>
+          <w:sz w:val="24"/>
+          <w:szCs w:val="24"/>
+          <w:lang w:val="en-US"/>
+        </w:rPr>
+        <w:t>x</w:t>
+      </w:r>
+      <w:r>
+        <w:rPr>
+          <w:rFonts w:ascii="Times New Roman" w:hAnsi="Times New Roman" w:cs="Times New Roman"/>
+          <w:sz w:val="24"/>
+          <w:szCs w:val="24"/>
+        </w:rPr>
+        <w:t>1</w:t>
+      </w:r>
+      <w:r>
+        <w:rPr>
+          <w:rFonts w:ascii="Times New Roman" w:hAnsi="Times New Roman" w:cs="Times New Roman"/>
+          <w:sz w:val="24"/>
+          <w:szCs w:val="24"/>
+          <w:lang w:val="ru-RU"/>
+        </w:rPr>
+        <w:t>=51</w:t>
+      </w:r>
+      <w:r>
+        <w:rPr>
+          <w:rFonts w:ascii="Times New Roman" w:hAnsi="Times New Roman" w:cs="Times New Roman"/>
+          <w:sz w:val="24"/>
+          <w:szCs w:val="24"/>
+          <w:lang w:val="ru-RU"/>
+        </w:rPr>
+        <w:t xml:space="preserve">; </w:t>
+      </w:r>
+      <w:r>
+        <w:rPr>
+          <w:rFonts w:ascii="Times New Roman" w:hAnsi="Times New Roman" w:cs="Times New Roman"/>
+          <w:sz w:val="24"/>
+          <w:szCs w:val="24"/>
+          <w:lang w:val="en-US"/>
+        </w:rPr>
+        <w:t>x</w:t>
+      </w:r>
+      <w:r>
+        <w:rPr>
+          <w:rFonts w:ascii="Times New Roman" w:hAnsi="Times New Roman" w:cs="Times New Roman"/>
+          <w:sz w:val="24"/>
+          <w:szCs w:val="24"/>
+          <w:lang w:val="ru-RU"/>
+        </w:rPr>
+        <w:t xml:space="preserve">2=51; </w:t>
+      </w:r>
+      <w:r>
+        <w:rPr>
+          <w:rFonts w:ascii="Times New Roman" w:hAnsi="Times New Roman" w:cs="Times New Roman"/>
+          <w:sz w:val="24"/>
+          <w:szCs w:val="24"/>
+          <w:lang w:val="en-US"/>
+        </w:rPr>
+        <w:t>x</w:t>
+      </w:r>
+      <w:r>
+        <w:rPr>
+          <w:rFonts w:ascii="Times New Roman" w:hAnsi="Times New Roman" w:cs="Times New Roman"/>
+          <w:sz w:val="24"/>
+          <w:szCs w:val="24"/>
+          <w:lang w:val="ru-RU"/>
+        </w:rPr>
+        <w:t>3=</w:t>
+      </w:r>
+      <w:r>
+        <w:rPr>
+          <w:rFonts w:ascii="Times New Roman" w:hAnsi="Times New Roman" w:cs="Times New Roman"/>
+          <w:sz w:val="24"/>
+          <w:szCs w:val="24"/>
+          <w:lang w:val="ru-RU"/>
+        </w:rPr>
+        <w:t>2</w:t>
+      </w:r>
+    </w:p>
+    <w:p>
+      <w:pPr>
+        <w:spacing w:after="0" w:line="360" w:lineRule="auto"/>
+        <w:jc w:val="center"/>
+        <w:rPr>
+          <w:rFonts w:ascii="Times New Roman" w:hAnsi="Times New Roman" w:cs="Times New Roman"/>
+          <w:b/>
+          <w:sz w:val="24"/>
+          <w:szCs w:val="24"/>
+          <w:lang w:val="en-US"/>
+        </w:rPr>
+      </w:pPr>
+      <w:r>
+        <w:rPr>
+          <w:noProof/>
+          <w:lang w:eastAsia="uk-UA"/>
+        </w:rPr>
+        <w:drawing>
+          <wp:inline distT="0" distB="0" distL="0" distR="0" wp14:anchorId="1E901BC2" wp14:editId="4CEF0AD4">
+            <wp:extent cx="5380237" cy="3667760"/>
+            <wp:effectExtent l="0" t="0" r="0" b="0"/>
+            <wp:docPr id="4" name="Рисунок 4"/>
+            <wp:cNvGraphicFramePr>
+              <a:graphicFrameLocks xmlns:a="http://schemas.openxmlformats.org/drawingml/2006/main" noChangeAspect="1"/>
+            </wp:cNvGraphicFramePr>
+            <a:graphic xmlns:a="http://schemas.openxmlformats.org/drawingml/2006/main">
+              <a:graphicData uri="http://schemas.openxmlformats.org/drawingml/2006/picture">
+                <pic:pic xmlns:pic="http://schemas.openxmlformats.org/drawingml/2006/picture">
+                  <pic:nvPicPr>
+                    <pic:cNvPr id="1" name=""/>
+                    <pic:cNvPicPr/>
+                  </pic:nvPicPr>
+                  <pic:blipFill>
+                    <a:blip r:embed="rId11"/>
+                    <a:stretch>
+                      <a:fillRect/>
+                    </a:stretch>
+                  </pic:blipFill>
+                  <pic:spPr>
+                    <a:xfrm>
+                      <a:off x="0" y="0"/>
+                      <a:ext cx="5381446" cy="3668584"/>
+                    </a:xfrm>
+                    <a:prstGeom prst="rect">
+                      <a:avLst/>
+                    </a:prstGeom>
+                  </pic:spPr>
+                </pic:pic>
+              </a:graphicData>
+            </a:graphic>
+          </wp:inline>
+        </w:drawing>
+      </w:r>
+    </w:p>
+    <w:p>
+      <w:pPr>
+        <w:spacing w:after="0" w:line="360" w:lineRule="auto"/>
+        <w:jc w:val="center"/>
+        <w:rPr>
+          <w:rFonts w:ascii="Times New Roman" w:hAnsi="Times New Roman" w:cs="Times New Roman"/>
+          <w:sz w:val="24"/>
+          <w:szCs w:val="24"/>
+          <w:lang w:val="ru-RU"/>
+        </w:rPr>
+      </w:pPr>
+      <w:r>
+        <w:rPr>
+          <w:rFonts w:ascii="Times New Roman" w:hAnsi="Times New Roman" w:cs="Times New Roman"/>
+          <w:sz w:val="24"/>
+          <w:szCs w:val="24"/>
+        </w:rPr>
+        <w:t>Рис.2</w:t>
+      </w:r>
+      <w:r>
+        <w:rPr>
+          <w:rFonts w:ascii="Times New Roman" w:hAnsi="Times New Roman" w:cs="Times New Roman"/>
+          <w:sz w:val="24"/>
+          <w:szCs w:val="24"/>
+        </w:rPr>
+        <w:t>. Результат виконання програми</w:t>
+      </w:r>
+      <w:r>
+        <w:rPr>
+          <w:rFonts w:ascii="Times New Roman" w:hAnsi="Times New Roman" w:cs="Times New Roman"/>
+          <w:sz w:val="24"/>
+          <w:szCs w:val="24"/>
+          <w:lang w:val="ru-RU"/>
+        </w:rPr>
+        <w:t xml:space="preserve"> </w:t>
+      </w:r>
+      <w:r>
+        <w:rPr>
+          <w:rFonts w:ascii="Times New Roman" w:hAnsi="Times New Roman" w:cs="Times New Roman"/>
+          <w:sz w:val="24"/>
+          <w:szCs w:val="24"/>
+        </w:rPr>
+        <w:t>№2</w:t>
+      </w:r>
+      <w:r>
+        <w:rPr>
+          <w:rFonts w:ascii="Times New Roman" w:hAnsi="Times New Roman" w:cs="Times New Roman"/>
+          <w:sz w:val="24"/>
+          <w:szCs w:val="24"/>
+          <w:lang w:val="ru-RU"/>
+        </w:rPr>
+        <w:t>.</w:t>
+      </w:r>
+    </w:p>
+    <w:p>
+      <w:pPr>
+        <w:spacing w:after="0" w:line="360" w:lineRule="auto"/>
+        <w:rPr>
+          <w:rFonts w:ascii="Times New Roman" w:hAnsi="Times New Roman" w:cs="Times New Roman"/>
+          <w:sz w:val="24"/>
+          <w:szCs w:val="24"/>
+          <w:lang w:val="ru-RU"/>
+        </w:rPr>
+      </w:pPr>
+      <w:r>
+        <w:rPr>
+          <w:rFonts w:ascii="Times New Roman" w:hAnsi="Times New Roman" w:cs="Times New Roman"/>
+          <w:b/>
+          <w:sz w:val="24"/>
+          <w:szCs w:val="24"/>
+        </w:rPr>
+        <w:t>№3</w:t>
+      </w:r>
+      <w:r>
+        <w:rPr>
+          <w:rFonts w:ascii="Times New Roman" w:hAnsi="Times New Roman" w:cs="Times New Roman"/>
+          <w:b/>
+          <w:sz w:val="24"/>
+          <w:szCs w:val="24"/>
+        </w:rPr>
+        <w:t>.</w:t>
+      </w:r>
+      <w:r>
+        <w:rPr>
+          <w:rFonts w:ascii="Times New Roman" w:hAnsi="Times New Roman" w:cs="Times New Roman"/>
+          <w:sz w:val="24"/>
+          <w:szCs w:val="24"/>
+        </w:rPr>
+        <w:t xml:space="preserve"> </w:t>
+      </w:r>
+      <w:r>
+        <w:rPr>
+          <w:rFonts w:ascii="Times New Roman" w:hAnsi="Times New Roman" w:cs="Times New Roman"/>
+          <w:sz w:val="24"/>
+          <w:szCs w:val="24"/>
+          <w:lang w:val="ru-RU"/>
+        </w:rPr>
+        <w:t xml:space="preserve">Максимальне значення функції = </w:t>
+      </w:r>
+      <w:r>
+        <w:rPr>
+          <w:rFonts w:ascii="Times New Roman" w:hAnsi="Times New Roman" w:cs="Times New Roman"/>
+          <w:sz w:val="24"/>
+          <w:szCs w:val="24"/>
+          <w:lang w:val="ru-RU"/>
+        </w:rPr>
+        <w:t>8473</w:t>
+      </w:r>
+      <w:r>
+        <w:rPr>
+          <w:rFonts w:ascii="Times New Roman" w:hAnsi="Times New Roman" w:cs="Times New Roman"/>
+          <w:sz w:val="24"/>
+          <w:szCs w:val="24"/>
+          <w:lang w:val="ru-RU"/>
+        </w:rPr>
+        <w:t xml:space="preserve">, при значеннях </w:t>
+      </w:r>
+      <w:r>
+        <w:rPr>
+          <w:rFonts w:ascii="Times New Roman" w:hAnsi="Times New Roman" w:cs="Times New Roman"/>
+          <w:sz w:val="24"/>
+          <w:szCs w:val="24"/>
+          <w:lang w:val="en-US"/>
+        </w:rPr>
+        <w:t>x</w:t>
+      </w:r>
+      <w:r>
+        <w:rPr>
+          <w:rFonts w:ascii="Times New Roman" w:hAnsi="Times New Roman" w:cs="Times New Roman"/>
+          <w:sz w:val="24"/>
+          <w:szCs w:val="24"/>
+          <w:lang w:val="ru-RU"/>
+        </w:rPr>
+        <w:t>=52</w:t>
+      </w:r>
+      <w:r>
+        <w:rPr>
+          <w:rFonts w:ascii="Times New Roman" w:hAnsi="Times New Roman" w:cs="Times New Roman"/>
+          <w:sz w:val="24"/>
+          <w:szCs w:val="24"/>
+          <w:lang w:val="ru-RU"/>
+        </w:rPr>
+        <w:t xml:space="preserve">; </w:t>
+      </w:r>
+      <w:r>
+        <w:rPr>
+          <w:rFonts w:ascii="Times New Roman" w:hAnsi="Times New Roman" w:cs="Times New Roman"/>
+          <w:sz w:val="24"/>
+          <w:szCs w:val="24"/>
+          <w:lang w:val="en-US"/>
+        </w:rPr>
+        <w:t>x</w:t>
+      </w:r>
+      <w:r>
+        <w:rPr>
+          <w:rFonts w:ascii="Times New Roman" w:hAnsi="Times New Roman" w:cs="Times New Roman"/>
+          <w:sz w:val="24"/>
+          <w:szCs w:val="24"/>
+          <w:lang w:val="ru-RU"/>
+        </w:rPr>
+        <w:t>2=52</w:t>
+      </w:r>
+      <w:r>
+        <w:rPr>
+          <w:rFonts w:ascii="Times New Roman" w:hAnsi="Times New Roman" w:cs="Times New Roman"/>
+          <w:sz w:val="24"/>
+          <w:szCs w:val="24"/>
+          <w:lang w:val="ru-RU"/>
+        </w:rPr>
+        <w:t xml:space="preserve">; </w:t>
+      </w:r>
+      <w:r>
+        <w:rPr>
+          <w:rFonts w:ascii="Times New Roman" w:hAnsi="Times New Roman" w:cs="Times New Roman"/>
+          <w:sz w:val="24"/>
+          <w:szCs w:val="24"/>
+          <w:lang w:val="en-US"/>
+        </w:rPr>
+        <w:t>x</w:t>
+      </w:r>
+      <w:r>
+        <w:rPr>
+          <w:rFonts w:ascii="Times New Roman" w:hAnsi="Times New Roman" w:cs="Times New Roman"/>
+          <w:sz w:val="24"/>
+          <w:szCs w:val="24"/>
+          <w:lang w:val="ru-RU"/>
+        </w:rPr>
+        <w:t>3=-9</w:t>
+      </w:r>
+    </w:p>
+    <w:p>
+      <w:pPr>
+        <w:spacing w:after="0" w:line="360" w:lineRule="auto"/>
+        <w:rPr>
+          <w:rFonts w:ascii="Times New Roman" w:hAnsi="Times New Roman" w:cs="Times New Roman"/>
+          <w:sz w:val="24"/>
+          <w:szCs w:val="24"/>
+          <w:lang w:val="ru-RU"/>
+        </w:rPr>
+      </w:pPr>
+      <w:r>
+        <w:rPr>
+          <w:rFonts w:ascii="Times New Roman" w:hAnsi="Times New Roman" w:cs="Times New Roman"/>
+          <w:sz w:val="24"/>
+          <w:szCs w:val="24"/>
+          <w:lang w:val="ru-RU"/>
+        </w:rPr>
+        <w:t xml:space="preserve">        </w:t>
+      </w:r>
+      <w:r>
+        <w:rPr>
+          <w:rFonts w:ascii="Times New Roman" w:hAnsi="Times New Roman" w:cs="Times New Roman"/>
+          <w:sz w:val="24"/>
+          <w:szCs w:val="24"/>
+        </w:rPr>
+        <w:t>Мін</w:t>
+      </w:r>
+      <w:r>
+        <w:rPr>
+          <w:rFonts w:ascii="Times New Roman" w:hAnsi="Times New Roman" w:cs="Times New Roman"/>
+          <w:sz w:val="24"/>
+          <w:szCs w:val="24"/>
+        </w:rPr>
+        <w:t>імальне значення функції = -8058</w:t>
+      </w:r>
+      <w:r>
+        <w:rPr>
+          <w:rFonts w:ascii="Times New Roman" w:hAnsi="Times New Roman" w:cs="Times New Roman"/>
+          <w:sz w:val="24"/>
+          <w:szCs w:val="24"/>
+        </w:rPr>
+        <w:t xml:space="preserve">, </w:t>
+      </w:r>
+      <w:r>
+        <w:rPr>
+          <w:rFonts w:ascii="Times New Roman" w:hAnsi="Times New Roman" w:cs="Times New Roman"/>
+          <w:sz w:val="24"/>
+          <w:szCs w:val="24"/>
+          <w:lang w:val="ru-RU"/>
+        </w:rPr>
+        <w:t xml:space="preserve">при значеннях </w:t>
+      </w:r>
+      <w:r>
+        <w:rPr>
+          <w:rFonts w:ascii="Times New Roman" w:hAnsi="Times New Roman" w:cs="Times New Roman"/>
+          <w:sz w:val="24"/>
+          <w:szCs w:val="24"/>
+          <w:lang w:val="en-US"/>
+        </w:rPr>
+        <w:t>x</w:t>
+      </w:r>
+      <w:r>
+        <w:rPr>
+          <w:rFonts w:ascii="Times New Roman" w:hAnsi="Times New Roman" w:cs="Times New Roman"/>
+          <w:sz w:val="24"/>
+          <w:szCs w:val="24"/>
+          <w:lang w:val="ru-RU"/>
+        </w:rPr>
+        <w:t>=52</w:t>
+      </w:r>
+      <w:r>
+        <w:rPr>
+          <w:rFonts w:ascii="Times New Roman" w:hAnsi="Times New Roman" w:cs="Times New Roman"/>
+          <w:sz w:val="24"/>
+          <w:szCs w:val="24"/>
+          <w:lang w:val="ru-RU"/>
+        </w:rPr>
+        <w:t xml:space="preserve">; </w:t>
+      </w:r>
+      <w:r>
+        <w:rPr>
+          <w:rFonts w:ascii="Times New Roman" w:hAnsi="Times New Roman" w:cs="Times New Roman"/>
+          <w:sz w:val="24"/>
+          <w:szCs w:val="24"/>
+          <w:lang w:val="en-US"/>
+        </w:rPr>
+        <w:t>x</w:t>
+      </w:r>
+      <w:r>
+        <w:rPr>
+          <w:rFonts w:ascii="Times New Roman" w:hAnsi="Times New Roman" w:cs="Times New Roman"/>
+          <w:sz w:val="24"/>
+          <w:szCs w:val="24"/>
+          <w:lang w:val="ru-RU"/>
+        </w:rPr>
+        <w:t>2=47</w:t>
+      </w:r>
+      <w:r>
+        <w:rPr>
+          <w:rFonts w:ascii="Times New Roman" w:hAnsi="Times New Roman" w:cs="Times New Roman"/>
+          <w:sz w:val="24"/>
+          <w:szCs w:val="24"/>
+          <w:lang w:val="ru-RU"/>
+        </w:rPr>
+        <w:t xml:space="preserve">; </w:t>
+      </w:r>
+      <w:r>
+        <w:rPr>
+          <w:rFonts w:ascii="Times New Roman" w:hAnsi="Times New Roman" w:cs="Times New Roman"/>
+          <w:sz w:val="24"/>
+          <w:szCs w:val="24"/>
+          <w:lang w:val="en-US"/>
+        </w:rPr>
+        <w:t>x</w:t>
+      </w:r>
+      <w:r>
+        <w:rPr>
+          <w:rFonts w:ascii="Times New Roman" w:hAnsi="Times New Roman" w:cs="Times New Roman"/>
+          <w:sz w:val="24"/>
+          <w:szCs w:val="24"/>
+          <w:lang w:val="ru-RU"/>
+        </w:rPr>
+        <w:t>3=11</w:t>
+      </w:r>
+    </w:p>
+    <w:p>
+      <w:pPr>
+        <w:spacing w:after="0" w:line="360" w:lineRule="auto"/>
+        <w:jc w:val="center"/>
+        <w:rPr>
+          <w:rFonts w:ascii="Times New Roman" w:hAnsi="Times New Roman" w:cs="Times New Roman"/>
+          <w:sz w:val="24"/>
+          <w:szCs w:val="24"/>
+          <w:lang w:val="en-US"/>
+        </w:rPr>
+      </w:pPr>
+      <w:r>
+        <w:rPr>
+          <w:noProof/>
+          <w:lang w:eastAsia="uk-UA"/>
+        </w:rPr>
+        <w:drawing>
+          <wp:inline distT="0" distB="0" distL="0" distR="0" wp14:anchorId="04994632" wp14:editId="4A4C5705">
+            <wp:extent cx="6120765" cy="4225290"/>
+            <wp:effectExtent l="0" t="0" r="0" b="0"/>
+            <wp:docPr id="5" name="Рисунок 5"/>
+            <wp:cNvGraphicFramePr>
+              <a:graphicFrameLocks xmlns:a="http://schemas.openxmlformats.org/drawingml/2006/main" noChangeAspect="1"/>
+            </wp:cNvGraphicFramePr>
+            <a:graphic xmlns:a="http://schemas.openxmlformats.org/drawingml/2006/main">
+              <a:graphicData uri="http://schemas.openxmlformats.org/drawingml/2006/picture">
+                <pic:pic xmlns:pic="http://schemas.openxmlformats.org/drawingml/2006/picture">
+                  <pic:nvPicPr>
+                    <pic:cNvPr id="1" name=""/>
+                    <pic:cNvPicPr/>
+                  </pic:nvPicPr>
+                  <pic:blipFill>
+                    <a:blip r:embed="rId12"/>
+                    <a:stretch>
+                      <a:fillRect/>
+                    </a:stretch>
+                  </pic:blipFill>
+                  <pic:spPr>
+                    <a:xfrm>
+                      <a:off x="0" y="0"/>
+                      <a:ext cx="6120765" cy="4225290"/>
+                    </a:xfrm>
+                    <a:prstGeom prst="rect">
+                      <a:avLst/>
+                    </a:prstGeom>
+                  </pic:spPr>
+                </pic:pic>
+              </a:graphicData>
+            </a:graphic>
+          </wp:inline>
+        </w:drawing>
+      </w:r>
+    </w:p>
+    <w:p>
+      <w:pPr>
+        <w:spacing w:after="0" w:line="360" w:lineRule="auto"/>
+        <w:ind w:left="1416" w:firstLine="708"/>
+        <w:rPr>
+          <w:rFonts w:ascii="Times New Roman" w:hAnsi="Times New Roman" w:cs="Times New Roman"/>
+          <w:sz w:val="24"/>
+          <w:szCs w:val="24"/>
+          <w:lang w:val="ru-RU"/>
+        </w:rPr>
+      </w:pPr>
+      <w:r>
+        <w:rPr>
+          <w:rFonts w:ascii="Times New Roman" w:hAnsi="Times New Roman" w:cs="Times New Roman"/>
+          <w:sz w:val="24"/>
+          <w:szCs w:val="24"/>
+        </w:rPr>
+        <w:t>Рис.3</w:t>
+      </w:r>
+      <w:r>
+        <w:rPr>
+          <w:rFonts w:ascii="Times New Roman" w:hAnsi="Times New Roman" w:cs="Times New Roman"/>
+          <w:sz w:val="24"/>
+          <w:szCs w:val="24"/>
+        </w:rPr>
+        <w:t>. Результат виконання програми</w:t>
+      </w:r>
+      <w:r>
+        <w:rPr>
+          <w:rFonts w:ascii="Times New Roman" w:hAnsi="Times New Roman" w:cs="Times New Roman"/>
+          <w:sz w:val="24"/>
+          <w:szCs w:val="24"/>
+          <w:lang w:val="ru-RU"/>
+        </w:rPr>
+        <w:t xml:space="preserve"> </w:t>
+      </w:r>
+      <w:r>
+        <w:rPr>
+          <w:rFonts w:ascii="Times New Roman" w:hAnsi="Times New Roman" w:cs="Times New Roman"/>
+          <w:sz w:val="24"/>
+          <w:szCs w:val="24"/>
+        </w:rPr>
+        <w:t>№3</w:t>
+      </w:r>
+      <w:r>
+        <w:rPr>
+          <w:rFonts w:ascii="Times New Roman" w:hAnsi="Times New Roman" w:cs="Times New Roman"/>
+          <w:sz w:val="24"/>
+          <w:szCs w:val="24"/>
+          <w:lang w:val="ru-RU"/>
+        </w:rPr>
+        <w:t>.</w:t>
+      </w:r>
+    </w:p>
+    <w:p>
+      <w:pPr>
+        <w:spacing w:after="0" w:line="360" w:lineRule="auto"/>
+        <w:rPr>
+          <w:rFonts w:ascii="Times New Roman" w:hAnsi="Times New Roman" w:cs="Times New Roman"/>
+          <w:b/>
+          <w:sz w:val="24"/>
+          <w:szCs w:val="24"/>
+          <w:lang w:val="ru-RU"/>
+        </w:rPr>
+      </w:pPr>
+    </w:p>
+    <w:p>
+      <w:pPr>
+        <w:spacing w:after="0" w:line="360" w:lineRule="auto"/>
+        <w:rPr>
+          <w:rFonts w:ascii="Times New Roman" w:hAnsi="Times New Roman" w:cs="Times New Roman"/>
+          <w:sz w:val="24"/>
+          <w:szCs w:val="24"/>
+          <w:lang w:val="ru-RU"/>
+        </w:rPr>
+      </w:pPr>
+      <w:r>
+        <w:rPr>
+          <w:rFonts w:ascii="Times New Roman" w:hAnsi="Times New Roman" w:cs="Times New Roman"/>
+          <w:b/>
+          <w:sz w:val="24"/>
+          <w:szCs w:val="24"/>
+        </w:rPr>
+        <w:t>№4</w:t>
+      </w:r>
+      <w:r>
+        <w:rPr>
+          <w:rFonts w:ascii="Times New Roman" w:hAnsi="Times New Roman" w:cs="Times New Roman"/>
+          <w:b/>
+          <w:sz w:val="24"/>
+          <w:szCs w:val="24"/>
+        </w:rPr>
+        <w:t>.</w:t>
+      </w:r>
+      <w:r>
+        <w:rPr>
+          <w:rFonts w:ascii="Times New Roman" w:hAnsi="Times New Roman" w:cs="Times New Roman"/>
+          <w:sz w:val="24"/>
+          <w:szCs w:val="24"/>
+        </w:rPr>
+        <w:t xml:space="preserve"> </w:t>
+      </w:r>
+      <w:r>
+        <w:rPr>
+          <w:rFonts w:ascii="Times New Roman" w:hAnsi="Times New Roman" w:cs="Times New Roman"/>
+          <w:sz w:val="24"/>
+          <w:szCs w:val="24"/>
+          <w:lang w:val="ru-RU"/>
+        </w:rPr>
+        <w:t>Мак</w:t>
+      </w:r>
+      <w:r>
+        <w:rPr>
+          <w:rFonts w:ascii="Times New Roman" w:hAnsi="Times New Roman" w:cs="Times New Roman"/>
+          <w:sz w:val="24"/>
+          <w:szCs w:val="24"/>
+          <w:lang w:val="ru-RU"/>
+        </w:rPr>
+        <w:t>симальне значення функції = 8469</w:t>
+      </w:r>
+      <w:r>
+        <w:rPr>
+          <w:rFonts w:ascii="Times New Roman" w:hAnsi="Times New Roman" w:cs="Times New Roman"/>
+          <w:sz w:val="24"/>
+          <w:szCs w:val="24"/>
+          <w:lang w:val="ru-RU"/>
+        </w:rPr>
+        <w:t xml:space="preserve">, при значеннях </w:t>
+      </w:r>
+      <w:r>
+        <w:rPr>
+          <w:rFonts w:ascii="Times New Roman" w:hAnsi="Times New Roman" w:cs="Times New Roman"/>
+          <w:sz w:val="24"/>
+          <w:szCs w:val="24"/>
+          <w:lang w:val="en-US"/>
+        </w:rPr>
+        <w:t>x</w:t>
+      </w:r>
+      <w:r>
+        <w:rPr>
+          <w:rFonts w:ascii="Times New Roman" w:hAnsi="Times New Roman" w:cs="Times New Roman"/>
+          <w:sz w:val="24"/>
+          <w:szCs w:val="24"/>
+          <w:lang w:val="ru-RU"/>
+        </w:rPr>
+        <w:t>=52</w:t>
+      </w:r>
+      <w:r>
+        <w:rPr>
+          <w:rFonts w:ascii="Times New Roman" w:hAnsi="Times New Roman" w:cs="Times New Roman"/>
+          <w:sz w:val="24"/>
+          <w:szCs w:val="24"/>
+          <w:lang w:val="ru-RU"/>
+        </w:rPr>
+        <w:t xml:space="preserve">; </w:t>
+      </w:r>
+      <w:r>
+        <w:rPr>
+          <w:rFonts w:ascii="Times New Roman" w:hAnsi="Times New Roman" w:cs="Times New Roman"/>
+          <w:sz w:val="24"/>
+          <w:szCs w:val="24"/>
+          <w:lang w:val="en-US"/>
+        </w:rPr>
+        <w:t>x</w:t>
+      </w:r>
+      <w:r>
+        <w:rPr>
+          <w:rFonts w:ascii="Times New Roman" w:hAnsi="Times New Roman" w:cs="Times New Roman"/>
+          <w:sz w:val="24"/>
+          <w:szCs w:val="24"/>
+          <w:lang w:val="ru-RU"/>
+        </w:rPr>
+        <w:t xml:space="preserve">2=52; </w:t>
+      </w:r>
+      <w:r>
+        <w:rPr>
+          <w:rFonts w:ascii="Times New Roman" w:hAnsi="Times New Roman" w:cs="Times New Roman"/>
+          <w:sz w:val="24"/>
+          <w:szCs w:val="24"/>
+          <w:lang w:val="en-US"/>
+        </w:rPr>
+        <w:t>x</w:t>
+      </w:r>
+      <w:r>
+        <w:rPr>
+          <w:rFonts w:ascii="Times New Roman" w:hAnsi="Times New Roman" w:cs="Times New Roman"/>
+          <w:sz w:val="24"/>
+          <w:szCs w:val="24"/>
+          <w:lang w:val="ru-RU"/>
+        </w:rPr>
+        <w:t>3=-8</w:t>
+      </w:r>
+    </w:p>
+    <w:p>
+      <w:pPr>
+        <w:spacing w:after="0" w:line="360" w:lineRule="auto"/>
+        <w:rPr>
+          <w:rFonts w:ascii="Times New Roman" w:hAnsi="Times New Roman" w:cs="Times New Roman"/>
+          <w:sz w:val="24"/>
+          <w:szCs w:val="24"/>
+          <w:lang w:val="ru-RU"/>
+        </w:rPr>
+      </w:pPr>
+      <w:r>
+        <w:rPr>
+          <w:rFonts w:ascii="Times New Roman" w:hAnsi="Times New Roman" w:cs="Times New Roman"/>
+          <w:sz w:val="24"/>
+          <w:szCs w:val="24"/>
+          <w:lang w:val="ru-RU"/>
+        </w:rPr>
+        <w:t xml:space="preserve">        </w:t>
+      </w:r>
+      <w:r>
+        <w:rPr>
+          <w:rFonts w:ascii="Times New Roman" w:hAnsi="Times New Roman" w:cs="Times New Roman"/>
+          <w:sz w:val="24"/>
+          <w:szCs w:val="24"/>
+        </w:rPr>
+        <w:t>Мін</w:t>
+      </w:r>
+      <w:r>
+        <w:rPr>
+          <w:rFonts w:ascii="Times New Roman" w:hAnsi="Times New Roman" w:cs="Times New Roman"/>
+          <w:sz w:val="24"/>
+          <w:szCs w:val="24"/>
+        </w:rPr>
+        <w:t>імальне значення функції = -8074</w:t>
+      </w:r>
+      <w:r>
+        <w:rPr>
+          <w:rFonts w:ascii="Times New Roman" w:hAnsi="Times New Roman" w:cs="Times New Roman"/>
+          <w:sz w:val="24"/>
+          <w:szCs w:val="24"/>
+        </w:rPr>
+        <w:t xml:space="preserve">, </w:t>
+      </w:r>
+      <w:r>
+        <w:rPr>
+          <w:rFonts w:ascii="Times New Roman" w:hAnsi="Times New Roman" w:cs="Times New Roman"/>
+          <w:sz w:val="24"/>
+          <w:szCs w:val="24"/>
+          <w:lang w:val="ru-RU"/>
+        </w:rPr>
+        <w:t xml:space="preserve">при значеннях </w:t>
+      </w:r>
+      <w:r>
+        <w:rPr>
+          <w:rFonts w:ascii="Times New Roman" w:hAnsi="Times New Roman" w:cs="Times New Roman"/>
+          <w:sz w:val="24"/>
+          <w:szCs w:val="24"/>
+          <w:lang w:val="en-US"/>
+        </w:rPr>
+        <w:t>x</w:t>
+      </w:r>
+      <w:r>
+        <w:rPr>
+          <w:rFonts w:ascii="Times New Roman" w:hAnsi="Times New Roman" w:cs="Times New Roman"/>
+          <w:sz w:val="24"/>
+          <w:szCs w:val="24"/>
+          <w:lang w:val="ru-RU"/>
+        </w:rPr>
+        <w:t>=</w:t>
+      </w:r>
+      <w:r>
+        <w:rPr>
+          <w:rFonts w:ascii="Times New Roman" w:hAnsi="Times New Roman" w:cs="Times New Roman"/>
+          <w:sz w:val="24"/>
+          <w:szCs w:val="24"/>
+          <w:lang w:val="ru-RU"/>
+        </w:rPr>
+        <w:t>5</w:t>
+      </w:r>
+      <w:r>
+        <w:rPr>
+          <w:rFonts w:ascii="Times New Roman" w:hAnsi="Times New Roman" w:cs="Times New Roman"/>
+          <w:sz w:val="24"/>
+          <w:szCs w:val="24"/>
+          <w:lang w:val="ru-RU"/>
+        </w:rPr>
+        <w:t xml:space="preserve">1; </w:t>
+      </w:r>
+      <w:r>
+        <w:rPr>
+          <w:rFonts w:ascii="Times New Roman" w:hAnsi="Times New Roman" w:cs="Times New Roman"/>
+          <w:sz w:val="24"/>
+          <w:szCs w:val="24"/>
+          <w:lang w:val="en-US"/>
+        </w:rPr>
+        <w:t>x</w:t>
+      </w:r>
+      <w:r>
+        <w:rPr>
+          <w:rFonts w:ascii="Times New Roman" w:hAnsi="Times New Roman" w:cs="Times New Roman"/>
+          <w:sz w:val="24"/>
+          <w:szCs w:val="24"/>
+          <w:lang w:val="ru-RU"/>
+        </w:rPr>
+        <w:t xml:space="preserve">2=51; </w:t>
+      </w:r>
+      <w:r>
+        <w:rPr>
+          <w:rFonts w:ascii="Times New Roman" w:hAnsi="Times New Roman" w:cs="Times New Roman"/>
+          <w:sz w:val="24"/>
+          <w:szCs w:val="24"/>
+          <w:lang w:val="en-US"/>
+        </w:rPr>
+        <w:t>x</w:t>
+      </w:r>
+      <w:r>
+        <w:rPr>
+          <w:rFonts w:ascii="Times New Roman" w:hAnsi="Times New Roman" w:cs="Times New Roman"/>
+          <w:sz w:val="24"/>
+          <w:szCs w:val="24"/>
+          <w:lang w:val="ru-RU"/>
+        </w:rPr>
+        <w:t>3=50</w:t>
+      </w:r>
+    </w:p>
+    <w:p>
+      <w:pPr>
+        <w:spacing w:after="0" w:line="360" w:lineRule="auto"/>
+        <w:jc w:val="center"/>
+        <w:rPr>
+          <w:rFonts w:ascii="Times New Roman" w:hAnsi="Times New Roman" w:cs="Times New Roman"/>
+          <w:b/>
+          <w:sz w:val="24"/>
+          <w:szCs w:val="24"/>
+          <w:lang w:val="en-US"/>
+        </w:rPr>
+      </w:pPr>
+      <w:r>
+        <w:rPr>
+          <w:noProof/>
+          <w:lang w:eastAsia="uk-UA"/>
+        </w:rPr>
+        <w:drawing>
+          <wp:inline distT="0" distB="0" distL="0" distR="0" wp14:anchorId="54096395" wp14:editId="26BED0D8">
+            <wp:extent cx="6120765" cy="4234180"/>
+            <wp:effectExtent l="0" t="0" r="0" b="0"/>
+            <wp:docPr id="6" name="Рисунок 6"/>
+            <wp:cNvGraphicFramePr>
+              <a:graphicFrameLocks xmlns:a="http://schemas.openxmlformats.org/drawingml/2006/main" noChangeAspect="1"/>
+            </wp:cNvGraphicFramePr>
+            <a:graphic xmlns:a="http://schemas.openxmlformats.org/drawingml/2006/main">
+              <a:graphicData uri="http://schemas.openxmlformats.org/drawingml/2006/picture">
+                <pic:pic xmlns:pic="http://schemas.openxmlformats.org/drawingml/2006/picture">
+                  <pic:nvPicPr>
+                    <pic:cNvPr id="1" name=""/>
+                    <pic:cNvPicPr/>
+                  </pic:nvPicPr>
+                  <pic:blipFill>
+                    <a:blip r:embed="rId13"/>
+                    <a:stretch>
+                      <a:fillRect/>
+                    </a:stretch>
+                  </pic:blipFill>
+                  <pic:spPr>
+                    <a:xfrm>
+                      <a:off x="0" y="0"/>
+                      <a:ext cx="6120765" cy="4234180"/>
+                    </a:xfrm>
+                    <a:prstGeom prst="rect">
+                      <a:avLst/>
+                    </a:prstGeom>
+                  </pic:spPr>
+                </pic:pic>
+              </a:graphicData>
+            </a:graphic>
+          </wp:inline>
+        </w:drawing>
+      </w:r>
+    </w:p>
+    <w:p>
+      <w:pPr>
+        <w:spacing w:after="0" w:line="360" w:lineRule="auto"/>
+        <w:jc w:val="center"/>
+        <w:rPr>
+          <w:rFonts w:ascii="Times New Roman" w:hAnsi="Times New Roman" w:cs="Times New Roman"/>
+          <w:sz w:val="24"/>
+          <w:szCs w:val="24"/>
+          <w:lang w:val="ru-RU"/>
+        </w:rPr>
+      </w:pPr>
+      <w:r>
+        <w:rPr>
+          <w:rFonts w:ascii="Times New Roman" w:hAnsi="Times New Roman" w:cs="Times New Roman"/>
+          <w:sz w:val="24"/>
+          <w:szCs w:val="24"/>
+        </w:rPr>
+        <w:t>Рис.4</w:t>
+      </w:r>
+      <w:r>
+        <w:rPr>
+          <w:rFonts w:ascii="Times New Roman" w:hAnsi="Times New Roman" w:cs="Times New Roman"/>
+          <w:sz w:val="24"/>
+          <w:szCs w:val="24"/>
+        </w:rPr>
+        <w:t>. Результат виконання програми</w:t>
+      </w:r>
+      <w:r>
+        <w:rPr>
+          <w:rFonts w:ascii="Times New Roman" w:hAnsi="Times New Roman" w:cs="Times New Roman"/>
+          <w:sz w:val="24"/>
+          <w:szCs w:val="24"/>
+          <w:lang w:val="ru-RU"/>
+        </w:rPr>
+        <w:t xml:space="preserve"> </w:t>
+      </w:r>
+      <w:r>
+        <w:rPr>
+          <w:rFonts w:ascii="Times New Roman" w:hAnsi="Times New Roman" w:cs="Times New Roman"/>
+          <w:sz w:val="24"/>
+          <w:szCs w:val="24"/>
+        </w:rPr>
+        <w:t>№4</w:t>
       </w:r>
       <w:r>
         <w:rPr>
@@ -11419,7 +12880,7 @@
 </file>
 
 <file path=customXml/itemProps1.xml><?xml version="1.0" encoding="utf-8"?>
-<ds:datastoreItem xmlns:ds="http://schemas.openxmlformats.org/officeDocument/2006/customXml" ds:itemID="{B1279E9F-2D1A-496B-9907-0A75471F1802}">
+<ds:datastoreItem xmlns:ds="http://schemas.openxmlformats.org/officeDocument/2006/customXml" ds:itemID="{3B40CC23-1D84-4536-98BE-2A4F413CF559}">
   <ds:schemaRefs>
     <ds:schemaRef ds:uri="http://schemas.openxmlformats.org/officeDocument/2006/bibliography"/>
   </ds:schemaRefs>
